--- a/Test_BP/Fol_2k_files_500(2)/de-DE/file 500_2 - Copy (13)_de.docx
+++ b/Test_BP/Fol_2k_files_500(2)/de-DE/file 500_2 - Copy (13)_de.docx
@@ -1,7 +1,7 @@
 
 <file path=word/document.xml><?xml version="1.0" encoding="utf-8"?>
 <w:document xmlns:wpc="http://schemas.microsoft.com/office/word/2010/wordprocessingCanvas" xmlns:cx="http://schemas.microsoft.com/office/drawing/2014/chartex" xmlns:cx1="http://schemas.microsoft.com/office/drawing/2015/9/8/chartex" xmlns:cx2="http://schemas.microsoft.com/office/drawing/2015/10/21/chartex" xmlns:cx3="http://schemas.microsoft.com/office/drawing/2016/5/9/chartex" xmlns:cx4="http://schemas.microsoft.com/office/drawing/2016/5/10/chartex" xmlns:cx5="http://schemas.microsoft.com/office/drawing/2016/5/11/chartex" xmlns:mc="http://schemas.openxmlformats.org/markup-compatibility/2006" xmlns:o="urn:schemas-microsoft-com:office:office" xmlns:r="http://schemas.openxmlformats.org/officeDocument/2006/relationships" xmlns:m="http://schemas.openxmlformats.org/officeDocument/2006/math" xmlns:v="urn:schemas-microsoft-com:vml" xmlns:wp14="http://schemas.microsoft.com/office/word/2010/wordprocessingDrawing" xmlns:wp="http://schemas.openxmlformats.org/drawingml/2006/wordprocessingDrawing" xmlns:w10="urn:schemas-microsoft-com:office:word" xmlns:w="http://schemas.openxmlformats.org/wordprocessingml/2006/main" xmlns:w14="http://schemas.microsoft.com/office/word/2010/wordml" xmlns:w15="http://schemas.microsoft.com/office/word/2012/wordml" xmlns:wne="http://schemas.microsoft.com/office/word/2006/wordml" xmlns:wpg="http://schemas.microsoft.com/office/word/2010/wordprocessingGroup" xmlns:wpi="http://schemas.microsoft.com/office/word/2010/wordprocessingInk" xmlns:wps="http://schemas.microsoft.com/office/word/2010/wordprocessingShape" mc:Ignorable="w14 w15 wp14">
-  <!-- Generated by Aspose.Words for Java 20.12.0 -->
+  <!-- Generated by Aspose.Words for Java 21.10.0 -->
   <w:body>
     <w:p>
       <w:pPr>
@@ -35,44 +35,44 @@
           <w:highlight w:val="none"/>
           <w:u w:val="none" w:color="auto"/>
           <w:effect w:val="none"/>
-          <w:bdr w:val="nil"/>
-          <w:shd w:val="clear" w:color="auto" w:fill="auto"/>
-          <w:vertAlign w:val="baseline"/>
-          <w:rtl w:val="0"/>
-          <w:cs w:val="0"/>
-          <w:lang w:val="de-DE" w:eastAsia="zh-TW" w:bidi="ar-SA"/>
-        </w:rPr>
-        <w:t>t ééxcéépt tôô sôô téémpéér müútüúãàl tãàstéés môôthéér.</w:t>
-      </w:r>
-      <w:r>
-        <w:rPr>
-          <w:rStyle w:val="DefaultParagraphFont"/>
-          <w:rFonts w:ascii="Calibri" w:eastAsia="Calibri" w:hAnsi="Calibri" w:cs="Calibri"/>
-          <w:b w:val="0"/>
-          <w:bCs w:val="0"/>
-          <w:i w:val="0"/>
-          <w:iCs w:val="0"/>
-          <w:caps w:val="0"/>
-          <w:smallCaps w:val="0"/>
-          <w:strike w:val="0"/>
-          <w:dstrike w:val="0"/>
-          <w:outline w:val="0"/>
-          <w:shadow w:val="0"/>
-          <w:emboss w:val="0"/>
-          <w:imprint w:val="0"/>
-          <w:noProof w:val="0"/>
-          <w:vanish w:val="0"/>
-          <w:color w:val="auto"/>
-          <w:spacing w:val="0"/>
-          <w:w w:val="100"/>
-          <w:kern w:val="0"/>
-          <w:position w:val="0"/>
-          <w:sz w:val="22"/>
-          <w:szCs w:val="22"/>
-          <w:highlight w:val="none"/>
-          <w:u w:val="none" w:color="auto"/>
-          <w:effect w:val="none"/>
-          <w:bdr w:val="nil"/>
+          <w:bdr w:val="none" w:sz="0" w:space="0" w:color="auto"/>
+          <w:shd w:val="clear" w:color="auto" w:fill="auto"/>
+          <w:vertAlign w:val="baseline"/>
+          <w:rtl w:val="0"/>
+          <w:cs w:val="0"/>
+          <w:lang w:val="de-DE" w:eastAsia="zh-TW" w:bidi="ar-SA"/>
+        </w:rPr>
+        <w:t>t éèxcéèpt tõò sõò téèmpéèr mûütûüââl tââstéès mõòthéèr.</w:t>
+      </w:r>
+      <w:r>
+        <w:rPr>
+          <w:rStyle w:val="DefaultParagraphFont"/>
+          <w:rFonts w:ascii="Calibri" w:eastAsia="Calibri" w:hAnsi="Calibri" w:cs="Calibri"/>
+          <w:b w:val="0"/>
+          <w:bCs w:val="0"/>
+          <w:i w:val="0"/>
+          <w:iCs w:val="0"/>
+          <w:caps w:val="0"/>
+          <w:smallCaps w:val="0"/>
+          <w:strike w:val="0"/>
+          <w:dstrike w:val="0"/>
+          <w:outline w:val="0"/>
+          <w:shadow w:val="0"/>
+          <w:emboss w:val="0"/>
+          <w:imprint w:val="0"/>
+          <w:noProof w:val="0"/>
+          <w:vanish w:val="0"/>
+          <w:color w:val="auto"/>
+          <w:spacing w:val="0"/>
+          <w:w w:val="100"/>
+          <w:kern w:val="0"/>
+          <w:position w:val="0"/>
+          <w:sz w:val="22"/>
+          <w:szCs w:val="22"/>
+          <w:highlight w:val="none"/>
+          <w:u w:val="none" w:color="auto"/>
+          <w:effect w:val="none"/>
+          <w:bdr w:val="none" w:sz="0" w:space="0" w:color="auto"/>
           <w:shd w:val="clear" w:color="auto" w:fill="auto"/>
           <w:vertAlign w:val="baseline"/>
           <w:rtl w:val="0"/>
@@ -109,44 +109,44 @@
           <w:highlight w:val="none"/>
           <w:u w:val="none" w:color="auto"/>
           <w:effect w:val="none"/>
-          <w:bdr w:val="nil"/>
-          <w:shd w:val="clear" w:color="auto" w:fill="auto"/>
-          <w:vertAlign w:val="baseline"/>
-          <w:rtl w:val="0"/>
-          <w:cs w:val="0"/>
-          <w:lang w:val="de-DE" w:eastAsia="zh-TW" w:bidi="ar-SA"/>
-        </w:rPr>
-        <w:t>Întëèrëèstëèd cûúltîìvâàtëèd îìts cööntîìnûúîìng nööw yëèt âàrëè.</w:t>
-      </w:r>
-      <w:r>
-        <w:rPr>
-          <w:rStyle w:val="DefaultParagraphFont"/>
-          <w:rFonts w:ascii="Calibri" w:eastAsia="Calibri" w:hAnsi="Calibri" w:cs="Calibri"/>
-          <w:b w:val="0"/>
-          <w:bCs w:val="0"/>
-          <w:i w:val="0"/>
-          <w:iCs w:val="0"/>
-          <w:caps w:val="0"/>
-          <w:smallCaps w:val="0"/>
-          <w:strike w:val="0"/>
-          <w:dstrike w:val="0"/>
-          <w:outline w:val="0"/>
-          <w:shadow w:val="0"/>
-          <w:emboss w:val="0"/>
-          <w:imprint w:val="0"/>
-          <w:noProof w:val="0"/>
-          <w:vanish w:val="0"/>
-          <w:color w:val="auto"/>
-          <w:spacing w:val="0"/>
-          <w:w w:val="100"/>
-          <w:kern w:val="0"/>
-          <w:position w:val="0"/>
-          <w:sz w:val="22"/>
-          <w:szCs w:val="22"/>
-          <w:highlight w:val="none"/>
-          <w:u w:val="none" w:color="auto"/>
-          <w:effect w:val="none"/>
-          <w:bdr w:val="nil"/>
+          <w:bdr w:val="none" w:sz="0" w:space="0" w:color="auto"/>
+          <w:shd w:val="clear" w:color="auto" w:fill="auto"/>
+          <w:vertAlign w:val="baseline"/>
+          <w:rtl w:val="0"/>
+          <w:cs w:val="0"/>
+          <w:lang w:val="de-DE" w:eastAsia="zh-TW" w:bidi="ar-SA"/>
+        </w:rPr>
+        <w:t>Íntèërèëstèëd cûùltíîvæâtèëd íîts cõõntíînûùíîng nõõw yèët æârèë.</w:t>
+      </w:r>
+      <w:r>
+        <w:rPr>
+          <w:rStyle w:val="DefaultParagraphFont"/>
+          <w:rFonts w:ascii="Calibri" w:eastAsia="Calibri" w:hAnsi="Calibri" w:cs="Calibri"/>
+          <w:b w:val="0"/>
+          <w:bCs w:val="0"/>
+          <w:i w:val="0"/>
+          <w:iCs w:val="0"/>
+          <w:caps w:val="0"/>
+          <w:smallCaps w:val="0"/>
+          <w:strike w:val="0"/>
+          <w:dstrike w:val="0"/>
+          <w:outline w:val="0"/>
+          <w:shadow w:val="0"/>
+          <w:emboss w:val="0"/>
+          <w:imprint w:val="0"/>
+          <w:noProof w:val="0"/>
+          <w:vanish w:val="0"/>
+          <w:color w:val="auto"/>
+          <w:spacing w:val="0"/>
+          <w:w w:val="100"/>
+          <w:kern w:val="0"/>
+          <w:position w:val="0"/>
+          <w:sz w:val="22"/>
+          <w:szCs w:val="22"/>
+          <w:highlight w:val="none"/>
+          <w:u w:val="none" w:color="auto"/>
+          <w:effect w:val="none"/>
+          <w:bdr w:val="none" w:sz="0" w:space="0" w:color="auto"/>
           <w:shd w:val="clear" w:color="auto" w:fill="auto"/>
           <w:vertAlign w:val="baseline"/>
           <w:rtl w:val="0"/>
@@ -183,44 +183,44 @@
           <w:highlight w:val="none"/>
           <w:u w:val="none" w:color="auto"/>
           <w:effect w:val="none"/>
-          <w:bdr w:val="nil"/>
-          <w:shd w:val="clear" w:color="auto" w:fill="auto"/>
-          <w:vertAlign w:val="baseline"/>
-          <w:rtl w:val="0"/>
-          <w:cs w:val="0"/>
-          <w:lang w:val="de-DE" w:eastAsia="zh-TW" w:bidi="ar-SA"/>
-        </w:rPr>
-        <w:t>Òùùt íïntëèrëèstëèd áãccëèptáãncëè õôùùr páãrtíïáãlíïty áãffrõôntíïng ùùnplëèáãsáãnt why áãdd.</w:t>
-      </w:r>
-      <w:r>
-        <w:rPr>
-          <w:rStyle w:val="DefaultParagraphFont"/>
-          <w:rFonts w:ascii="Calibri" w:eastAsia="Calibri" w:hAnsi="Calibri" w:cs="Calibri"/>
-          <w:b w:val="0"/>
-          <w:bCs w:val="0"/>
-          <w:i w:val="0"/>
-          <w:iCs w:val="0"/>
-          <w:caps w:val="0"/>
-          <w:smallCaps w:val="0"/>
-          <w:strike w:val="0"/>
-          <w:dstrike w:val="0"/>
-          <w:outline w:val="0"/>
-          <w:shadow w:val="0"/>
-          <w:emboss w:val="0"/>
-          <w:imprint w:val="0"/>
-          <w:noProof w:val="0"/>
-          <w:vanish w:val="0"/>
-          <w:color w:val="auto"/>
-          <w:spacing w:val="0"/>
-          <w:w w:val="100"/>
-          <w:kern w:val="0"/>
-          <w:position w:val="0"/>
-          <w:sz w:val="22"/>
-          <w:szCs w:val="22"/>
-          <w:highlight w:val="none"/>
-          <w:u w:val="none" w:color="auto"/>
-          <w:effect w:val="none"/>
-          <w:bdr w:val="nil"/>
+          <w:bdr w:val="none" w:sz="0" w:space="0" w:color="auto"/>
+          <w:shd w:val="clear" w:color="auto" w:fill="auto"/>
+          <w:vertAlign w:val="baseline"/>
+          <w:rtl w:val="0"/>
+          <w:cs w:val="0"/>
+          <w:lang w:val="de-DE" w:eastAsia="zh-TW" w:bidi="ar-SA"/>
+        </w:rPr>
+        <w:t>Öùút ìîntèérèéstèéd àãccèéptàãncèé öõùúr pàãrtìîàãlìîty àãffröõntìîng ùúnplèéàãsàãnt why àãdd.</w:t>
+      </w:r>
+      <w:r>
+        <w:rPr>
+          <w:rStyle w:val="DefaultParagraphFont"/>
+          <w:rFonts w:ascii="Calibri" w:eastAsia="Calibri" w:hAnsi="Calibri" w:cs="Calibri"/>
+          <w:b w:val="0"/>
+          <w:bCs w:val="0"/>
+          <w:i w:val="0"/>
+          <w:iCs w:val="0"/>
+          <w:caps w:val="0"/>
+          <w:smallCaps w:val="0"/>
+          <w:strike w:val="0"/>
+          <w:dstrike w:val="0"/>
+          <w:outline w:val="0"/>
+          <w:shadow w:val="0"/>
+          <w:emboss w:val="0"/>
+          <w:imprint w:val="0"/>
+          <w:noProof w:val="0"/>
+          <w:vanish w:val="0"/>
+          <w:color w:val="auto"/>
+          <w:spacing w:val="0"/>
+          <w:w w:val="100"/>
+          <w:kern w:val="0"/>
+          <w:position w:val="0"/>
+          <w:sz w:val="22"/>
+          <w:szCs w:val="22"/>
+          <w:highlight w:val="none"/>
+          <w:u w:val="none" w:color="auto"/>
+          <w:effect w:val="none"/>
+          <w:bdr w:val="none" w:sz="0" w:space="0" w:color="auto"/>
           <w:shd w:val="clear" w:color="auto" w:fill="auto"/>
           <w:vertAlign w:val="baseline"/>
           <w:rtl w:val="0"/>
@@ -257,44 +257,44 @@
           <w:highlight w:val="none"/>
           <w:u w:val="none" w:color="auto"/>
           <w:effect w:val="none"/>
-          <w:bdr w:val="nil"/>
-          <w:shd w:val="clear" w:color="auto" w:fill="auto"/>
-          <w:vertAlign w:val="baseline"/>
-          <w:rtl w:val="0"/>
-          <w:cs w:val="0"/>
-          <w:lang w:val="de-DE" w:eastAsia="zh-TW" w:bidi="ar-SA"/>
-        </w:rPr>
-        <w:t>Ëstêêêêm gäærdêên mêên yêêt shy còõýûrsêê.</w:t>
-      </w:r>
-      <w:r>
-        <w:rPr>
-          <w:rStyle w:val="DefaultParagraphFont"/>
-          <w:rFonts w:ascii="Calibri" w:eastAsia="Calibri" w:hAnsi="Calibri" w:cs="Calibri"/>
-          <w:b w:val="0"/>
-          <w:bCs w:val="0"/>
-          <w:i w:val="0"/>
-          <w:iCs w:val="0"/>
-          <w:caps w:val="0"/>
-          <w:smallCaps w:val="0"/>
-          <w:strike w:val="0"/>
-          <w:dstrike w:val="0"/>
-          <w:outline w:val="0"/>
-          <w:shadow w:val="0"/>
-          <w:emboss w:val="0"/>
-          <w:imprint w:val="0"/>
-          <w:noProof w:val="0"/>
-          <w:vanish w:val="0"/>
-          <w:color w:val="auto"/>
-          <w:spacing w:val="0"/>
-          <w:w w:val="100"/>
-          <w:kern w:val="0"/>
-          <w:position w:val="0"/>
-          <w:sz w:val="22"/>
-          <w:szCs w:val="22"/>
-          <w:highlight w:val="none"/>
-          <w:u w:val="none" w:color="auto"/>
-          <w:effect w:val="none"/>
-          <w:bdr w:val="nil"/>
+          <w:bdr w:val="none" w:sz="0" w:space="0" w:color="auto"/>
+          <w:shd w:val="clear" w:color="auto" w:fill="auto"/>
+          <w:vertAlign w:val="baseline"/>
+          <w:rtl w:val="0"/>
+          <w:cs w:val="0"/>
+          <w:lang w:val="de-DE" w:eastAsia="zh-TW" w:bidi="ar-SA"/>
+        </w:rPr>
+        <w:t>Èstëêëêm gæärdëên mëên yëêt shy cõóüùrsëê.</w:t>
+      </w:r>
+      <w:r>
+        <w:rPr>
+          <w:rStyle w:val="DefaultParagraphFont"/>
+          <w:rFonts w:ascii="Calibri" w:eastAsia="Calibri" w:hAnsi="Calibri" w:cs="Calibri"/>
+          <w:b w:val="0"/>
+          <w:bCs w:val="0"/>
+          <w:i w:val="0"/>
+          <w:iCs w:val="0"/>
+          <w:caps w:val="0"/>
+          <w:smallCaps w:val="0"/>
+          <w:strike w:val="0"/>
+          <w:dstrike w:val="0"/>
+          <w:outline w:val="0"/>
+          <w:shadow w:val="0"/>
+          <w:emboss w:val="0"/>
+          <w:imprint w:val="0"/>
+          <w:noProof w:val="0"/>
+          <w:vanish w:val="0"/>
+          <w:color w:val="auto"/>
+          <w:spacing w:val="0"/>
+          <w:w w:val="100"/>
+          <w:kern w:val="0"/>
+          <w:position w:val="0"/>
+          <w:sz w:val="22"/>
+          <w:szCs w:val="22"/>
+          <w:highlight w:val="none"/>
+          <w:u w:val="none" w:color="auto"/>
+          <w:effect w:val="none"/>
+          <w:bdr w:val="none" w:sz="0" w:space="0" w:color="auto"/>
           <w:shd w:val="clear" w:color="auto" w:fill="auto"/>
           <w:vertAlign w:val="baseline"/>
           <w:rtl w:val="0"/>
@@ -331,44 +331,44 @@
           <w:highlight w:val="none"/>
           <w:u w:val="none" w:color="auto"/>
           <w:effect w:val="none"/>
-          <w:bdr w:val="nil"/>
-          <w:shd w:val="clear" w:color="auto" w:fill="auto"/>
-          <w:vertAlign w:val="baseline"/>
-          <w:rtl w:val="0"/>
-          <w:cs w:val="0"/>
-          <w:lang w:val="de-DE" w:eastAsia="zh-TW" w:bidi="ar-SA"/>
-        </w:rPr>
-        <w:t>Cóõnsùültëèd ùüp my tóõlëèräæbly sóõmëètïímëès pëèrpëètùüäæl óõh.</w:t>
-      </w:r>
-      <w:r>
-        <w:rPr>
-          <w:rStyle w:val="DefaultParagraphFont"/>
-          <w:rFonts w:ascii="Calibri" w:eastAsia="Calibri" w:hAnsi="Calibri" w:cs="Calibri"/>
-          <w:b w:val="0"/>
-          <w:bCs w:val="0"/>
-          <w:i w:val="0"/>
-          <w:iCs w:val="0"/>
-          <w:caps w:val="0"/>
-          <w:smallCaps w:val="0"/>
-          <w:strike w:val="0"/>
-          <w:dstrike w:val="0"/>
-          <w:outline w:val="0"/>
-          <w:shadow w:val="0"/>
-          <w:emboss w:val="0"/>
-          <w:imprint w:val="0"/>
-          <w:noProof w:val="0"/>
-          <w:vanish w:val="0"/>
-          <w:color w:val="auto"/>
-          <w:spacing w:val="0"/>
-          <w:w w:val="100"/>
-          <w:kern w:val="0"/>
-          <w:position w:val="0"/>
-          <w:sz w:val="22"/>
-          <w:szCs w:val="22"/>
-          <w:highlight w:val="none"/>
-          <w:u w:val="none" w:color="auto"/>
-          <w:effect w:val="none"/>
-          <w:bdr w:val="nil"/>
+          <w:bdr w:val="none" w:sz="0" w:space="0" w:color="auto"/>
+          <w:shd w:val="clear" w:color="auto" w:fill="auto"/>
+          <w:vertAlign w:val="baseline"/>
+          <w:rtl w:val="0"/>
+          <w:cs w:val="0"/>
+          <w:lang w:val="de-DE" w:eastAsia="zh-TW" w:bidi="ar-SA"/>
+        </w:rPr>
+        <w:t>Cõônsýültéèd ýüp my tõôléèrâäbly sõôméètìíméès péèrpéètýüâäl õôh.</w:t>
+      </w:r>
+      <w:r>
+        <w:rPr>
+          <w:rStyle w:val="DefaultParagraphFont"/>
+          <w:rFonts w:ascii="Calibri" w:eastAsia="Calibri" w:hAnsi="Calibri" w:cs="Calibri"/>
+          <w:b w:val="0"/>
+          <w:bCs w:val="0"/>
+          <w:i w:val="0"/>
+          <w:iCs w:val="0"/>
+          <w:caps w:val="0"/>
+          <w:smallCaps w:val="0"/>
+          <w:strike w:val="0"/>
+          <w:dstrike w:val="0"/>
+          <w:outline w:val="0"/>
+          <w:shadow w:val="0"/>
+          <w:emboss w:val="0"/>
+          <w:imprint w:val="0"/>
+          <w:noProof w:val="0"/>
+          <w:vanish w:val="0"/>
+          <w:color w:val="auto"/>
+          <w:spacing w:val="0"/>
+          <w:w w:val="100"/>
+          <w:kern w:val="0"/>
+          <w:position w:val="0"/>
+          <w:sz w:val="22"/>
+          <w:szCs w:val="22"/>
+          <w:highlight w:val="none"/>
+          <w:u w:val="none" w:color="auto"/>
+          <w:effect w:val="none"/>
+          <w:bdr w:val="none" w:sz="0" w:space="0" w:color="auto"/>
           <w:shd w:val="clear" w:color="auto" w:fill="auto"/>
           <w:vertAlign w:val="baseline"/>
           <w:rtl w:val="0"/>
@@ -405,44 +405,44 @@
           <w:highlight w:val="none"/>
           <w:u w:val="none" w:color="auto"/>
           <w:effect w:val="none"/>
-          <w:bdr w:val="nil"/>
-          <w:shd w:val="clear" w:color="auto" w:fill="auto"/>
-          <w:vertAlign w:val="baseline"/>
-          <w:rtl w:val="0"/>
-          <w:cs w:val="0"/>
-          <w:lang w:val="de-DE" w:eastAsia="zh-TW" w:bidi="ar-SA"/>
-        </w:rPr>
-        <w:t>Êxprêèssíìõôn åæccêèptåæncêè íìmprúûdêèncêè påærtíìcúûlåær håæd êèåæt úûnsåætíìåæblêè.</w:t>
-      </w:r>
-      <w:r>
-        <w:rPr>
-          <w:rStyle w:val="DefaultParagraphFont"/>
-          <w:rFonts w:ascii="Calibri" w:eastAsia="Calibri" w:hAnsi="Calibri" w:cs="Calibri"/>
-          <w:b w:val="0"/>
-          <w:bCs w:val="0"/>
-          <w:i w:val="0"/>
-          <w:iCs w:val="0"/>
-          <w:caps w:val="0"/>
-          <w:smallCaps w:val="0"/>
-          <w:strike w:val="0"/>
-          <w:dstrike w:val="0"/>
-          <w:outline w:val="0"/>
-          <w:shadow w:val="0"/>
-          <w:emboss w:val="0"/>
-          <w:imprint w:val="0"/>
-          <w:noProof w:val="0"/>
-          <w:vanish w:val="0"/>
-          <w:color w:val="auto"/>
-          <w:spacing w:val="0"/>
-          <w:w w:val="100"/>
-          <w:kern w:val="0"/>
-          <w:position w:val="0"/>
-          <w:sz w:val="22"/>
-          <w:szCs w:val="22"/>
-          <w:highlight w:val="none"/>
-          <w:u w:val="none" w:color="auto"/>
-          <w:effect w:val="none"/>
-          <w:bdr w:val="nil"/>
+          <w:bdr w:val="none" w:sz="0" w:space="0" w:color="auto"/>
+          <w:shd w:val="clear" w:color="auto" w:fill="auto"/>
+          <w:vertAlign w:val="baseline"/>
+          <w:rtl w:val="0"/>
+          <w:cs w:val="0"/>
+          <w:lang w:val="de-DE" w:eastAsia="zh-TW" w:bidi="ar-SA"/>
+        </w:rPr>
+        <w:t>Ëxprèèssííöõn ãåccèèptãåncèè íímprýùdèèncèè pãårtíícýùlãår hãåd èèãåt ýùnsãåtííãåblèè.</w:t>
+      </w:r>
+      <w:r>
+        <w:rPr>
+          <w:rStyle w:val="DefaultParagraphFont"/>
+          <w:rFonts w:ascii="Calibri" w:eastAsia="Calibri" w:hAnsi="Calibri" w:cs="Calibri"/>
+          <w:b w:val="0"/>
+          <w:bCs w:val="0"/>
+          <w:i w:val="0"/>
+          <w:iCs w:val="0"/>
+          <w:caps w:val="0"/>
+          <w:smallCaps w:val="0"/>
+          <w:strike w:val="0"/>
+          <w:dstrike w:val="0"/>
+          <w:outline w:val="0"/>
+          <w:shadow w:val="0"/>
+          <w:emboss w:val="0"/>
+          <w:imprint w:val="0"/>
+          <w:noProof w:val="0"/>
+          <w:vanish w:val="0"/>
+          <w:color w:val="auto"/>
+          <w:spacing w:val="0"/>
+          <w:w w:val="100"/>
+          <w:kern w:val="0"/>
+          <w:position w:val="0"/>
+          <w:sz w:val="22"/>
+          <w:szCs w:val="22"/>
+          <w:highlight w:val="none"/>
+          <w:u w:val="none" w:color="auto"/>
+          <w:effect w:val="none"/>
+          <w:bdr w:val="none" w:sz="0" w:space="0" w:color="auto"/>
           <w:shd w:val="clear" w:color="auto" w:fill="auto"/>
           <w:vertAlign w:val="baseline"/>
           <w:rtl w:val="0"/>
@@ -485,44 +485,44 @@
           <w:highlight w:val="none"/>
           <w:u w:val="none" w:color="auto"/>
           <w:effect w:val="none"/>
-          <w:bdr w:val="nil"/>
-          <w:shd w:val="clear" w:color="auto" w:fill="auto"/>
-          <w:vertAlign w:val="baseline"/>
-          <w:rtl w:val="0"/>
-          <w:cs w:val="0"/>
-          <w:lang w:val="de-DE" w:eastAsia="zh-TW" w:bidi="ar-SA"/>
-        </w:rPr>
-        <w:t>Hàãd dêênôõtïîng prôõpêêrly jôõïîntúürêê yôõúü ôõccàãsïîôõn dïîrêêctly ràãïîllêêry.</w:t>
-      </w:r>
-      <w:r>
-        <w:rPr>
-          <w:rStyle w:val="DefaultParagraphFont"/>
-          <w:rFonts w:ascii="Calibri" w:eastAsia="Calibri" w:hAnsi="Calibri" w:cs="Calibri"/>
-          <w:b w:val="0"/>
-          <w:bCs w:val="0"/>
-          <w:i w:val="0"/>
-          <w:iCs w:val="0"/>
-          <w:caps w:val="0"/>
-          <w:smallCaps w:val="0"/>
-          <w:strike w:val="0"/>
-          <w:dstrike w:val="0"/>
-          <w:outline w:val="0"/>
-          <w:shadow w:val="0"/>
-          <w:emboss w:val="0"/>
-          <w:imprint w:val="0"/>
-          <w:noProof w:val="0"/>
-          <w:vanish w:val="0"/>
-          <w:color w:val="auto"/>
-          <w:spacing w:val="0"/>
-          <w:w w:val="100"/>
-          <w:kern w:val="0"/>
-          <w:position w:val="0"/>
-          <w:sz w:val="22"/>
-          <w:szCs w:val="22"/>
-          <w:highlight w:val="none"/>
-          <w:u w:val="none" w:color="auto"/>
-          <w:effect w:val="none"/>
-          <w:bdr w:val="nil"/>
+          <w:bdr w:val="none" w:sz="0" w:space="0" w:color="auto"/>
+          <w:shd w:val="clear" w:color="auto" w:fill="auto"/>
+          <w:vertAlign w:val="baseline"/>
+          <w:rtl w:val="0"/>
+          <w:cs w:val="0"/>
+          <w:lang w:val="de-DE" w:eastAsia="zh-TW" w:bidi="ar-SA"/>
+        </w:rPr>
+        <w:t>Háàd dëënòòtìíng pròòpëërly jòòìíntýùrëë yòòýù òòccáàsìíòòn dìírëëctly ráàìíllëëry.</w:t>
+      </w:r>
+      <w:r>
+        <w:rPr>
+          <w:rStyle w:val="DefaultParagraphFont"/>
+          <w:rFonts w:ascii="Calibri" w:eastAsia="Calibri" w:hAnsi="Calibri" w:cs="Calibri"/>
+          <w:b w:val="0"/>
+          <w:bCs w:val="0"/>
+          <w:i w:val="0"/>
+          <w:iCs w:val="0"/>
+          <w:caps w:val="0"/>
+          <w:smallCaps w:val="0"/>
+          <w:strike w:val="0"/>
+          <w:dstrike w:val="0"/>
+          <w:outline w:val="0"/>
+          <w:shadow w:val="0"/>
+          <w:emboss w:val="0"/>
+          <w:imprint w:val="0"/>
+          <w:noProof w:val="0"/>
+          <w:vanish w:val="0"/>
+          <w:color w:val="auto"/>
+          <w:spacing w:val="0"/>
+          <w:w w:val="100"/>
+          <w:kern w:val="0"/>
+          <w:position w:val="0"/>
+          <w:sz w:val="22"/>
+          <w:szCs w:val="22"/>
+          <w:highlight w:val="none"/>
+          <w:u w:val="none" w:color="auto"/>
+          <w:effect w:val="none"/>
+          <w:bdr w:val="none" w:sz="0" w:space="0" w:color="auto"/>
           <w:shd w:val="clear" w:color="auto" w:fill="auto"/>
           <w:vertAlign w:val="baseline"/>
           <w:rtl w:val="0"/>
@@ -559,44 +559,44 @@
           <w:highlight w:val="none"/>
           <w:u w:val="none" w:color="auto"/>
           <w:effect w:val="none"/>
-          <w:bdr w:val="nil"/>
-          <w:shd w:val="clear" w:color="auto" w:fill="auto"/>
-          <w:vertAlign w:val="baseline"/>
-          <w:rtl w:val="0"/>
-          <w:cs w:val="0"/>
-          <w:lang w:val="de-DE" w:eastAsia="zh-TW" w:bidi="ar-SA"/>
-        </w:rPr>
-        <w:t>Ín sáâìïd tóô óôf póôóôr füúll bêè póôst fáâcêè snüúg.</w:t>
-      </w:r>
-      <w:r>
-        <w:rPr>
-          <w:rStyle w:val="DefaultParagraphFont"/>
-          <w:rFonts w:ascii="Calibri" w:eastAsia="Calibri" w:hAnsi="Calibri" w:cs="Calibri"/>
-          <w:b w:val="0"/>
-          <w:bCs w:val="0"/>
-          <w:i w:val="0"/>
-          <w:iCs w:val="0"/>
-          <w:caps w:val="0"/>
-          <w:smallCaps w:val="0"/>
-          <w:strike w:val="0"/>
-          <w:dstrike w:val="0"/>
-          <w:outline w:val="0"/>
-          <w:shadow w:val="0"/>
-          <w:emboss w:val="0"/>
-          <w:imprint w:val="0"/>
-          <w:noProof w:val="0"/>
-          <w:vanish w:val="0"/>
-          <w:color w:val="auto"/>
-          <w:spacing w:val="0"/>
-          <w:w w:val="100"/>
-          <w:kern w:val="0"/>
-          <w:position w:val="0"/>
-          <w:sz w:val="22"/>
-          <w:szCs w:val="22"/>
-          <w:highlight w:val="none"/>
-          <w:u w:val="none" w:color="auto"/>
-          <w:effect w:val="none"/>
-          <w:bdr w:val="nil"/>
+          <w:bdr w:val="none" w:sz="0" w:space="0" w:color="auto"/>
+          <w:shd w:val="clear" w:color="auto" w:fill="auto"/>
+          <w:vertAlign w:val="baseline"/>
+          <w:rtl w:val="0"/>
+          <w:cs w:val="0"/>
+          <w:lang w:val="de-DE" w:eastAsia="zh-TW" w:bidi="ar-SA"/>
+        </w:rPr>
+        <w:t>Ìn sääîíd töô öôf pöôöôr fýüll bëë pöôst fääcëë snýüg.</w:t>
+      </w:r>
+      <w:r>
+        <w:rPr>
+          <w:rStyle w:val="DefaultParagraphFont"/>
+          <w:rFonts w:ascii="Calibri" w:eastAsia="Calibri" w:hAnsi="Calibri" w:cs="Calibri"/>
+          <w:b w:val="0"/>
+          <w:bCs w:val="0"/>
+          <w:i w:val="0"/>
+          <w:iCs w:val="0"/>
+          <w:caps w:val="0"/>
+          <w:smallCaps w:val="0"/>
+          <w:strike w:val="0"/>
+          <w:dstrike w:val="0"/>
+          <w:outline w:val="0"/>
+          <w:shadow w:val="0"/>
+          <w:emboss w:val="0"/>
+          <w:imprint w:val="0"/>
+          <w:noProof w:val="0"/>
+          <w:vanish w:val="0"/>
+          <w:color w:val="auto"/>
+          <w:spacing w:val="0"/>
+          <w:w w:val="100"/>
+          <w:kern w:val="0"/>
+          <w:position w:val="0"/>
+          <w:sz w:val="22"/>
+          <w:szCs w:val="22"/>
+          <w:highlight w:val="none"/>
+          <w:u w:val="none" w:color="auto"/>
+          <w:effect w:val="none"/>
+          <w:bdr w:val="none" w:sz="0" w:space="0" w:color="auto"/>
           <w:shd w:val="clear" w:color="auto" w:fill="auto"/>
           <w:vertAlign w:val="baseline"/>
           <w:rtl w:val="0"/>
@@ -633,44 +633,44 @@
           <w:highlight w:val="none"/>
           <w:u w:val="none" w:color="auto"/>
           <w:effect w:val="none"/>
-          <w:bdr w:val="nil"/>
-          <w:shd w:val="clear" w:color="auto" w:fill="auto"/>
-          <w:vertAlign w:val="baseline"/>
-          <w:rtl w:val="0"/>
-          <w:cs w:val="0"/>
-          <w:lang w:val="de-DE" w:eastAsia="zh-TW" w:bidi="ar-SA"/>
-        </w:rPr>
-        <w:t>Íntròôdûücëêd îîmprûüdëêncëê sëêëê såáy ûünplëêåásîîng dëêvòônshîîrëê åáccëêptåáncëê sòôn.</w:t>
-      </w:r>
-      <w:r>
-        <w:rPr>
-          <w:rStyle w:val="DefaultParagraphFont"/>
-          <w:rFonts w:ascii="Calibri" w:eastAsia="Calibri" w:hAnsi="Calibri" w:cs="Calibri"/>
-          <w:b w:val="0"/>
-          <w:bCs w:val="0"/>
-          <w:i w:val="0"/>
-          <w:iCs w:val="0"/>
-          <w:caps w:val="0"/>
-          <w:smallCaps w:val="0"/>
-          <w:strike w:val="0"/>
-          <w:dstrike w:val="0"/>
-          <w:outline w:val="0"/>
-          <w:shadow w:val="0"/>
-          <w:emboss w:val="0"/>
-          <w:imprint w:val="0"/>
-          <w:noProof w:val="0"/>
-          <w:vanish w:val="0"/>
-          <w:color w:val="auto"/>
-          <w:spacing w:val="0"/>
-          <w:w w:val="100"/>
-          <w:kern w:val="0"/>
-          <w:position w:val="0"/>
-          <w:sz w:val="22"/>
-          <w:szCs w:val="22"/>
-          <w:highlight w:val="none"/>
-          <w:u w:val="none" w:color="auto"/>
-          <w:effect w:val="none"/>
-          <w:bdr w:val="nil"/>
+          <w:bdr w:val="none" w:sz="0" w:space="0" w:color="auto"/>
+          <w:shd w:val="clear" w:color="auto" w:fill="auto"/>
+          <w:vertAlign w:val="baseline"/>
+          <w:rtl w:val="0"/>
+          <w:cs w:val="0"/>
+          <w:lang w:val="de-DE" w:eastAsia="zh-TW" w:bidi="ar-SA"/>
+        </w:rPr>
+        <w:t>Ìntrõödûûcéêd ïïmprûûdéêncéê séêéê säåy ûûnpléêäåsïïng déêvõönshïïréê äåccéêptäåncéê sõön.</w:t>
+      </w:r>
+      <w:r>
+        <w:rPr>
+          <w:rStyle w:val="DefaultParagraphFont"/>
+          <w:rFonts w:ascii="Calibri" w:eastAsia="Calibri" w:hAnsi="Calibri" w:cs="Calibri"/>
+          <w:b w:val="0"/>
+          <w:bCs w:val="0"/>
+          <w:i w:val="0"/>
+          <w:iCs w:val="0"/>
+          <w:caps w:val="0"/>
+          <w:smallCaps w:val="0"/>
+          <w:strike w:val="0"/>
+          <w:dstrike w:val="0"/>
+          <w:outline w:val="0"/>
+          <w:shadow w:val="0"/>
+          <w:emboss w:val="0"/>
+          <w:imprint w:val="0"/>
+          <w:noProof w:val="0"/>
+          <w:vanish w:val="0"/>
+          <w:color w:val="auto"/>
+          <w:spacing w:val="0"/>
+          <w:w w:val="100"/>
+          <w:kern w:val="0"/>
+          <w:position w:val="0"/>
+          <w:sz w:val="22"/>
+          <w:szCs w:val="22"/>
+          <w:highlight w:val="none"/>
+          <w:u w:val="none" w:color="auto"/>
+          <w:effect w:val="none"/>
+          <w:bdr w:val="none" w:sz="0" w:space="0" w:color="auto"/>
           <w:shd w:val="clear" w:color="auto" w:fill="auto"/>
           <w:vertAlign w:val="baseline"/>
           <w:rtl w:val="0"/>
@@ -707,44 +707,44 @@
           <w:highlight w:val="none"/>
           <w:u w:val="none" w:color="auto"/>
           <w:effect w:val="none"/>
-          <w:bdr w:val="nil"/>
-          <w:shd w:val="clear" w:color="auto" w:fill="auto"/>
-          <w:vertAlign w:val="baseline"/>
-          <w:rtl w:val="0"/>
-          <w:cs w:val="0"/>
-          <w:lang w:val="de-DE" w:eastAsia="zh-TW" w:bidi="ar-SA"/>
-        </w:rPr>
-        <w:t>Êxêëtêër lóôngêër wîîsdóôm gåäy nóôr dêësîîgn åägêë.</w:t>
-      </w:r>
-      <w:r>
-        <w:rPr>
-          <w:rStyle w:val="DefaultParagraphFont"/>
-          <w:rFonts w:ascii="Calibri" w:eastAsia="Calibri" w:hAnsi="Calibri" w:cs="Calibri"/>
-          <w:b w:val="0"/>
-          <w:bCs w:val="0"/>
-          <w:i w:val="0"/>
-          <w:iCs w:val="0"/>
-          <w:caps w:val="0"/>
-          <w:smallCaps w:val="0"/>
-          <w:strike w:val="0"/>
-          <w:dstrike w:val="0"/>
-          <w:outline w:val="0"/>
-          <w:shadow w:val="0"/>
-          <w:emboss w:val="0"/>
-          <w:imprint w:val="0"/>
-          <w:noProof w:val="0"/>
-          <w:vanish w:val="0"/>
-          <w:color w:val="auto"/>
-          <w:spacing w:val="0"/>
-          <w:w w:val="100"/>
-          <w:kern w:val="0"/>
-          <w:position w:val="0"/>
-          <w:sz w:val="22"/>
-          <w:szCs w:val="22"/>
-          <w:highlight w:val="none"/>
-          <w:u w:val="none" w:color="auto"/>
-          <w:effect w:val="none"/>
-          <w:bdr w:val="nil"/>
+          <w:bdr w:val="none" w:sz="0" w:space="0" w:color="auto"/>
+          <w:shd w:val="clear" w:color="auto" w:fill="auto"/>
+          <w:vertAlign w:val="baseline"/>
+          <w:rtl w:val="0"/>
+          <w:cs w:val="0"/>
+          <w:lang w:val="de-DE" w:eastAsia="zh-TW" w:bidi="ar-SA"/>
+        </w:rPr>
+        <w:t>Èxèètèèr lôöngèèr wìísdôöm gæây nôör dèèsìígn æâgèè.</w:t>
+      </w:r>
+      <w:r>
+        <w:rPr>
+          <w:rStyle w:val="DefaultParagraphFont"/>
+          <w:rFonts w:ascii="Calibri" w:eastAsia="Calibri" w:hAnsi="Calibri" w:cs="Calibri"/>
+          <w:b w:val="0"/>
+          <w:bCs w:val="0"/>
+          <w:i w:val="0"/>
+          <w:iCs w:val="0"/>
+          <w:caps w:val="0"/>
+          <w:smallCaps w:val="0"/>
+          <w:strike w:val="0"/>
+          <w:dstrike w:val="0"/>
+          <w:outline w:val="0"/>
+          <w:shadow w:val="0"/>
+          <w:emboss w:val="0"/>
+          <w:imprint w:val="0"/>
+          <w:noProof w:val="0"/>
+          <w:vanish w:val="0"/>
+          <w:color w:val="auto"/>
+          <w:spacing w:val="0"/>
+          <w:w w:val="100"/>
+          <w:kern w:val="0"/>
+          <w:position w:val="0"/>
+          <w:sz w:val="22"/>
+          <w:szCs w:val="22"/>
+          <w:highlight w:val="none"/>
+          <w:u w:val="none" w:color="auto"/>
+          <w:effect w:val="none"/>
+          <w:bdr w:val="none" w:sz="0" w:space="0" w:color="auto"/>
           <w:shd w:val="clear" w:color="auto" w:fill="auto"/>
           <w:vertAlign w:val="baseline"/>
           <w:rtl w:val="0"/>
@@ -781,44 +781,44 @@
           <w:highlight w:val="none"/>
           <w:u w:val="none" w:color="auto"/>
           <w:effect w:val="none"/>
-          <w:bdr w:val="nil"/>
-          <w:shd w:val="clear" w:color="auto" w:fill="auto"/>
-          <w:vertAlign w:val="baseline"/>
-          <w:rtl w:val="0"/>
-          <w:cs w:val="0"/>
-          <w:lang w:val="de-DE" w:eastAsia="zh-TW" w:bidi="ar-SA"/>
-        </w:rPr>
-        <w:t>Æm wëéäáthëér tòõ ëéntëérëéd nòõrläánd nòõ íìn shòõwíìng sëérvíìcëé.</w:t>
-      </w:r>
-      <w:r>
-        <w:rPr>
-          <w:rStyle w:val="DefaultParagraphFont"/>
-          <w:rFonts w:ascii="Calibri" w:eastAsia="Calibri" w:hAnsi="Calibri" w:cs="Calibri"/>
-          <w:b w:val="0"/>
-          <w:bCs w:val="0"/>
-          <w:i w:val="0"/>
-          <w:iCs w:val="0"/>
-          <w:caps w:val="0"/>
-          <w:smallCaps w:val="0"/>
-          <w:strike w:val="0"/>
-          <w:dstrike w:val="0"/>
-          <w:outline w:val="0"/>
-          <w:shadow w:val="0"/>
-          <w:emboss w:val="0"/>
-          <w:imprint w:val="0"/>
-          <w:noProof w:val="0"/>
-          <w:vanish w:val="0"/>
-          <w:color w:val="auto"/>
-          <w:spacing w:val="0"/>
-          <w:w w:val="100"/>
-          <w:kern w:val="0"/>
-          <w:position w:val="0"/>
-          <w:sz w:val="22"/>
-          <w:szCs w:val="22"/>
-          <w:highlight w:val="none"/>
-          <w:u w:val="none" w:color="auto"/>
-          <w:effect w:val="none"/>
-          <w:bdr w:val="nil"/>
+          <w:bdr w:val="none" w:sz="0" w:space="0" w:color="auto"/>
+          <w:shd w:val="clear" w:color="auto" w:fill="auto"/>
+          <w:vertAlign w:val="baseline"/>
+          <w:rtl w:val="0"/>
+          <w:cs w:val="0"/>
+          <w:lang w:val="de-DE" w:eastAsia="zh-TW" w:bidi="ar-SA"/>
+        </w:rPr>
+        <w:t>Ám wêëåäthêër töó êëntêërêëd nöórlåänd nöó íìn shöówíìng sêërvíìcêë.</w:t>
+      </w:r>
+      <w:r>
+        <w:rPr>
+          <w:rStyle w:val="DefaultParagraphFont"/>
+          <w:rFonts w:ascii="Calibri" w:eastAsia="Calibri" w:hAnsi="Calibri" w:cs="Calibri"/>
+          <w:b w:val="0"/>
+          <w:bCs w:val="0"/>
+          <w:i w:val="0"/>
+          <w:iCs w:val="0"/>
+          <w:caps w:val="0"/>
+          <w:smallCaps w:val="0"/>
+          <w:strike w:val="0"/>
+          <w:dstrike w:val="0"/>
+          <w:outline w:val="0"/>
+          <w:shadow w:val="0"/>
+          <w:emboss w:val="0"/>
+          <w:imprint w:val="0"/>
+          <w:noProof w:val="0"/>
+          <w:vanish w:val="0"/>
+          <w:color w:val="auto"/>
+          <w:spacing w:val="0"/>
+          <w:w w:val="100"/>
+          <w:kern w:val="0"/>
+          <w:position w:val="0"/>
+          <w:sz w:val="22"/>
+          <w:szCs w:val="22"/>
+          <w:highlight w:val="none"/>
+          <w:u w:val="none" w:color="auto"/>
+          <w:effect w:val="none"/>
+          <w:bdr w:val="none" w:sz="0" w:space="0" w:color="auto"/>
           <w:shd w:val="clear" w:color="auto" w:fill="auto"/>
           <w:vertAlign w:val="baseline"/>
           <w:rtl w:val="0"/>
@@ -855,44 +855,44 @@
           <w:highlight w:val="none"/>
           <w:u w:val="none" w:color="auto"/>
           <w:effect w:val="none"/>
-          <w:bdr w:val="nil"/>
-          <w:shd w:val="clear" w:color="auto" w:fill="auto"/>
-          <w:vertAlign w:val="baseline"/>
-          <w:rtl w:val="0"/>
-          <w:cs w:val="0"/>
-          <w:lang w:val="de-DE" w:eastAsia="zh-TW" w:bidi="ar-SA"/>
-        </w:rPr>
-        <w:t>Nöör rëëpëëæätëëd spëëæäkíìng shy æäppëëtíìtëë.</w:t>
-      </w:r>
-      <w:r>
-        <w:rPr>
-          <w:rStyle w:val="DefaultParagraphFont"/>
-          <w:rFonts w:ascii="Calibri" w:eastAsia="Calibri" w:hAnsi="Calibri" w:cs="Calibri"/>
-          <w:b w:val="0"/>
-          <w:bCs w:val="0"/>
-          <w:i w:val="0"/>
-          <w:iCs w:val="0"/>
-          <w:caps w:val="0"/>
-          <w:smallCaps w:val="0"/>
-          <w:strike w:val="0"/>
-          <w:dstrike w:val="0"/>
-          <w:outline w:val="0"/>
-          <w:shadow w:val="0"/>
-          <w:emboss w:val="0"/>
-          <w:imprint w:val="0"/>
-          <w:noProof w:val="0"/>
-          <w:vanish w:val="0"/>
-          <w:color w:val="auto"/>
-          <w:spacing w:val="0"/>
-          <w:w w:val="100"/>
-          <w:kern w:val="0"/>
-          <w:position w:val="0"/>
-          <w:sz w:val="22"/>
-          <w:szCs w:val="22"/>
-          <w:highlight w:val="none"/>
-          <w:u w:val="none" w:color="auto"/>
-          <w:effect w:val="none"/>
-          <w:bdr w:val="nil"/>
+          <w:bdr w:val="none" w:sz="0" w:space="0" w:color="auto"/>
+          <w:shd w:val="clear" w:color="auto" w:fill="auto"/>
+          <w:vertAlign w:val="baseline"/>
+          <w:rtl w:val="0"/>
+          <w:cs w:val="0"/>
+          <w:lang w:val="de-DE" w:eastAsia="zh-TW" w:bidi="ar-SA"/>
+        </w:rPr>
+        <w:t>Nõõr rèêpèêâàtèêd spèêâàkïïng shy âàppèêtïïtèê.</w:t>
+      </w:r>
+      <w:r>
+        <w:rPr>
+          <w:rStyle w:val="DefaultParagraphFont"/>
+          <w:rFonts w:ascii="Calibri" w:eastAsia="Calibri" w:hAnsi="Calibri" w:cs="Calibri"/>
+          <w:b w:val="0"/>
+          <w:bCs w:val="0"/>
+          <w:i w:val="0"/>
+          <w:iCs w:val="0"/>
+          <w:caps w:val="0"/>
+          <w:smallCaps w:val="0"/>
+          <w:strike w:val="0"/>
+          <w:dstrike w:val="0"/>
+          <w:outline w:val="0"/>
+          <w:shadow w:val="0"/>
+          <w:emboss w:val="0"/>
+          <w:imprint w:val="0"/>
+          <w:noProof w:val="0"/>
+          <w:vanish w:val="0"/>
+          <w:color w:val="auto"/>
+          <w:spacing w:val="0"/>
+          <w:w w:val="100"/>
+          <w:kern w:val="0"/>
+          <w:position w:val="0"/>
+          <w:sz w:val="22"/>
+          <w:szCs w:val="22"/>
+          <w:highlight w:val="none"/>
+          <w:u w:val="none" w:color="auto"/>
+          <w:effect w:val="none"/>
+          <w:bdr w:val="none" w:sz="0" w:space="0" w:color="auto"/>
           <w:shd w:val="clear" w:color="auto" w:fill="auto"/>
           <w:vertAlign w:val="baseline"/>
           <w:rtl w:val="0"/>
@@ -929,44 +929,44 @@
           <w:highlight w:val="none"/>
           <w:u w:val="none" w:color="auto"/>
           <w:effect w:val="none"/>
-          <w:bdr w:val="nil"/>
-          <w:shd w:val="clear" w:color="auto" w:fill="auto"/>
-          <w:vertAlign w:val="baseline"/>
-          <w:rtl w:val="0"/>
-          <w:cs w:val="0"/>
-          <w:lang w:val="de-DE" w:eastAsia="zh-TW" w:bidi="ar-SA"/>
-        </w:rPr>
-        <w:t>Ëxcíìtêêd íìt hããstíìly ããn pããstýúrêê íìt öóbsêêrvêê.</w:t>
-      </w:r>
-      <w:r>
-        <w:rPr>
-          <w:rStyle w:val="DefaultParagraphFont"/>
-          <w:rFonts w:ascii="Calibri" w:eastAsia="Calibri" w:hAnsi="Calibri" w:cs="Calibri"/>
-          <w:b w:val="0"/>
-          <w:bCs w:val="0"/>
-          <w:i w:val="0"/>
-          <w:iCs w:val="0"/>
-          <w:caps w:val="0"/>
-          <w:smallCaps w:val="0"/>
-          <w:strike w:val="0"/>
-          <w:dstrike w:val="0"/>
-          <w:outline w:val="0"/>
-          <w:shadow w:val="0"/>
-          <w:emboss w:val="0"/>
-          <w:imprint w:val="0"/>
-          <w:noProof w:val="0"/>
-          <w:vanish w:val="0"/>
-          <w:color w:val="auto"/>
-          <w:spacing w:val="0"/>
-          <w:w w:val="100"/>
-          <w:kern w:val="0"/>
-          <w:position w:val="0"/>
-          <w:sz w:val="22"/>
-          <w:szCs w:val="22"/>
-          <w:highlight w:val="none"/>
-          <w:u w:val="none" w:color="auto"/>
-          <w:effect w:val="none"/>
-          <w:bdr w:val="nil"/>
+          <w:bdr w:val="none" w:sz="0" w:space="0" w:color="auto"/>
+          <w:shd w:val="clear" w:color="auto" w:fill="auto"/>
+          <w:vertAlign w:val="baseline"/>
+          <w:rtl w:val="0"/>
+          <w:cs w:val="0"/>
+          <w:lang w:val="de-DE" w:eastAsia="zh-TW" w:bidi="ar-SA"/>
+        </w:rPr>
+        <w:t>Ëxcïîtèëd ïît hàástïîly àán pàástýùrèë ïît õöbsèërvèë.</w:t>
+      </w:r>
+      <w:r>
+        <w:rPr>
+          <w:rStyle w:val="DefaultParagraphFont"/>
+          <w:rFonts w:ascii="Calibri" w:eastAsia="Calibri" w:hAnsi="Calibri" w:cs="Calibri"/>
+          <w:b w:val="0"/>
+          <w:bCs w:val="0"/>
+          <w:i w:val="0"/>
+          <w:iCs w:val="0"/>
+          <w:caps w:val="0"/>
+          <w:smallCaps w:val="0"/>
+          <w:strike w:val="0"/>
+          <w:dstrike w:val="0"/>
+          <w:outline w:val="0"/>
+          <w:shadow w:val="0"/>
+          <w:emboss w:val="0"/>
+          <w:imprint w:val="0"/>
+          <w:noProof w:val="0"/>
+          <w:vanish w:val="0"/>
+          <w:color w:val="auto"/>
+          <w:spacing w:val="0"/>
+          <w:w w:val="100"/>
+          <w:kern w:val="0"/>
+          <w:position w:val="0"/>
+          <w:sz w:val="22"/>
+          <w:szCs w:val="22"/>
+          <w:highlight w:val="none"/>
+          <w:u w:val="none" w:color="auto"/>
+          <w:effect w:val="none"/>
+          <w:bdr w:val="none" w:sz="0" w:space="0" w:color="auto"/>
           <w:shd w:val="clear" w:color="auto" w:fill="auto"/>
           <w:vertAlign w:val="baseline"/>
           <w:rtl w:val="0"/>
@@ -1003,14 +1003,14 @@
           <w:highlight w:val="none"/>
           <w:u w:val="none" w:color="auto"/>
           <w:effect w:val="none"/>
-          <w:bdr w:val="nil"/>
-          <w:shd w:val="clear" w:color="auto" w:fill="auto"/>
-          <w:vertAlign w:val="baseline"/>
-          <w:rtl w:val="0"/>
-          <w:cs w:val="0"/>
-          <w:lang w:val="de-DE" w:eastAsia="zh-TW" w:bidi="ar-SA"/>
-        </w:rPr>
-        <w:t>Snûýg håänd hóòw dåärëê hëêrëê tóòóò.</w:t>
+          <w:bdr w:val="none" w:sz="0" w:space="0" w:color="auto"/>
+          <w:shd w:val="clear" w:color="auto" w:fill="auto"/>
+          <w:vertAlign w:val="baseline"/>
+          <w:rtl w:val="0"/>
+          <w:cs w:val="0"/>
+          <w:lang w:val="de-DE" w:eastAsia="zh-TW" w:bidi="ar-SA"/>
+        </w:rPr>
+        <w:t>Snûùg hãänd höõw dãäréè héèréè töõöõ.</w:t>
       </w:r>
       <w:bookmarkStart w:id="0" w:name="_GoBack"/>
       <w:bookmarkEnd w:id="0"/>

--- a/Test_BP/Fol_2k_files_500(2)/de-DE/file 500_2 - Copy (13)_de.docx
+++ b/Test_BP/Fol_2k_files_500(2)/de-DE/file 500_2 - Copy (13)_de.docx
@@ -42,7 +42,7 @@
           <w:cs w:val="0"/>
           <w:lang w:val="de-DE" w:eastAsia="zh-TW" w:bidi="ar-SA"/>
         </w:rPr>
-        <w:t>t éèxcéèpt tõò sõò téèmpéèr mûütûüââl tââstéès mõòthéèr.</w:t>
+        <w:t>t ëéxcëépt töó söó tëémpëér müýtüýãál tãástëés möóthëér.</w:t>
       </w:r>
       <w:r>
         <w:rPr>
@@ -116,7 +116,7 @@
           <w:cs w:val="0"/>
           <w:lang w:val="de-DE" w:eastAsia="zh-TW" w:bidi="ar-SA"/>
         </w:rPr>
-        <w:t>Íntèërèëstèëd cûùltíîvæâtèëd íîts cõõntíînûùíîng nõõw yèët æârèë.</w:t>
+        <w:t>Întëêrëêstëêd cýültïîväätëêd ïîts côóntïînýüïîng nôów yëêt äärëê.</w:t>
       </w:r>
       <w:r>
         <w:rPr>
@@ -190,7 +190,7 @@
           <w:cs w:val="0"/>
           <w:lang w:val="de-DE" w:eastAsia="zh-TW" w:bidi="ar-SA"/>
         </w:rPr>
-        <w:t>Öùút ìîntèérèéstèéd àãccèéptàãncèé öõùúr pàãrtìîàãlìîty àãffröõntìîng ùúnplèéàãsàãnt why àãdd.</w:t>
+        <w:t>Öüùt îíntêërêëstêëd áæccêëptáæncêë ôõüùr páærtîíáælîíty áæffrôõntîíng üùnplêëáæsáænt why áædd.</w:t>
       </w:r>
       <w:r>
         <w:rPr>
@@ -264,7 +264,7 @@
           <w:cs w:val="0"/>
           <w:lang w:val="de-DE" w:eastAsia="zh-TW" w:bidi="ar-SA"/>
         </w:rPr>
-        <w:t>Èstëêëêm gæärdëên mëên yëêt shy cõóüùrsëê.</w:t>
+        <w:t>Èstêèêèm gâárdêèn mêèn yêèt shy cóòùûrsêè.</w:t>
       </w:r>
       <w:r>
         <w:rPr>
@@ -338,7 +338,7 @@
           <w:cs w:val="0"/>
           <w:lang w:val="de-DE" w:eastAsia="zh-TW" w:bidi="ar-SA"/>
         </w:rPr>
-        <w:t>Cõônsýültéèd ýüp my tõôléèrâäbly sõôméètìíméès péèrpéètýüâäl õôh.</w:t>
+        <w:t>Còónsüúltëëd üúp my tòólëërâæbly sòómëëtïïmëës pëërpëëtüúâæl òóh.</w:t>
       </w:r>
       <w:r>
         <w:rPr>
@@ -412,7 +412,7 @@
           <w:cs w:val="0"/>
           <w:lang w:val="de-DE" w:eastAsia="zh-TW" w:bidi="ar-SA"/>
         </w:rPr>
-        <w:t>Ëxprèèssííöõn ãåccèèptãåncèè íímprýùdèèncèè pãårtíícýùlãår hãåd èèãåt ýùnsãåtííãåblèè.</w:t>
+        <w:t>Ëxprèéssíîöõn äæccèéptäæncèé íîmprúûdèéncèé päærtíîcúûläær häæd èéäæt úûnsäætíîäæblèé.</w:t>
       </w:r>
       <w:r>
         <w:rPr>
@@ -492,7 +492,7 @@
           <w:cs w:val="0"/>
           <w:lang w:val="de-DE" w:eastAsia="zh-TW" w:bidi="ar-SA"/>
         </w:rPr>
-        <w:t>Háàd dëënòòtìíng pròòpëërly jòòìíntýùrëë yòòýù òòccáàsìíòòn dìírëëctly ráàìíllëëry.</w:t>
+        <w:t>Hâád dèënôõtíìng prôõpèërly jôõíìntùýrèë yôõùý ôõccâásíìôõn díìrèëctly râáíìllèëry.</w:t>
       </w:r>
       <w:r>
         <w:rPr>
@@ -566,7 +566,7 @@
           <w:cs w:val="0"/>
           <w:lang w:val="de-DE" w:eastAsia="zh-TW" w:bidi="ar-SA"/>
         </w:rPr>
-        <w:t>Ìn sääîíd töô öôf pöôöôr fýüll bëë pöôst fääcëë snýüg.</w:t>
+        <w:t>În sàâîîd tòõ òõf pòõòõr fùûll béë pòõst fàâcéë snùûg.</w:t>
       </w:r>
       <w:r>
         <w:rPr>
@@ -640,7 +640,7 @@
           <w:cs w:val="0"/>
           <w:lang w:val="de-DE" w:eastAsia="zh-TW" w:bidi="ar-SA"/>
         </w:rPr>
-        <w:t>Ìntrõödûûcéêd ïïmprûûdéêncéê séêéê säåy ûûnpléêäåsïïng déêvõönshïïréê äåccéêptäåncéê sõön.</w:t>
+        <w:t>Ìntrõòdýýcèêd îïmprýýdèêncèê sèêèê sååy ýýnplèêååsîïng dèêvõònshîïrèê ååccèêptååncèê sõòn.</w:t>
       </w:r>
       <w:r>
         <w:rPr>
@@ -714,7 +714,7 @@
           <w:cs w:val="0"/>
           <w:lang w:val="de-DE" w:eastAsia="zh-TW" w:bidi="ar-SA"/>
         </w:rPr>
-        <w:t>Èxèètèèr lôöngèèr wìísdôöm gæây nôör dèèsìígn æâgèè.</w:t>
+        <w:t>Éxëëtëër lööngëër wíîsdööm gããy nöör dëësíîgn ããgëë.</w:t>
       </w:r>
       <w:r>
         <w:rPr>
@@ -788,7 +788,7 @@
           <w:cs w:val="0"/>
           <w:lang w:val="de-DE" w:eastAsia="zh-TW" w:bidi="ar-SA"/>
         </w:rPr>
-        <w:t>Ám wêëåäthêër töó êëntêërêëd nöórlåänd nöó íìn shöówíìng sêërvíìcêë.</w:t>
+        <w:t>Äm wèèåàthèèr tóô èèntèèrèèd nóôrlåànd nóô îín shóôwîíng sèèrvîícèè.</w:t>
       </w:r>
       <w:r>
         <w:rPr>
@@ -862,7 +862,7 @@
           <w:cs w:val="0"/>
           <w:lang w:val="de-DE" w:eastAsia="zh-TW" w:bidi="ar-SA"/>
         </w:rPr>
-        <w:t>Nõõr rèêpèêâàtèêd spèêâàkïïng shy âàppèêtïïtèê.</w:t>
+        <w:t>Nôór réëpéëäätéëd spéëääkììng shy ääppéëtììtéë.</w:t>
       </w:r>
       <w:r>
         <w:rPr>
@@ -936,7 +936,7 @@
           <w:cs w:val="0"/>
           <w:lang w:val="de-DE" w:eastAsia="zh-TW" w:bidi="ar-SA"/>
         </w:rPr>
-        <w:t>Ëxcïîtèëd ïît hàástïîly àán pàástýùrèë ïît õöbsèërvèë.</w:t>
+        <w:t>Èxcììtêéd ììt hâàstììly âàn pâàstúürêé ììt ôõbsêérvêé.</w:t>
       </w:r>
       <w:r>
         <w:rPr>
@@ -1010,7 +1010,7 @@
           <w:cs w:val="0"/>
           <w:lang w:val="de-DE" w:eastAsia="zh-TW" w:bidi="ar-SA"/>
         </w:rPr>
-        <w:t>Snûùg hãänd höõw dãäréè héèréè töõöõ.</w:t>
+        <w:t>Snýýg häænd hóôw däæréë héëréë tóôóô.</w:t>
       </w:r>
       <w:bookmarkStart w:id="0" w:name="_GoBack"/>
       <w:bookmarkEnd w:id="0"/>

--- a/Test_BP/Fol_2k_files_500(2)/de-DE/file 500_2 - Copy (13)_de.docx
+++ b/Test_BP/Fol_2k_files_500(2)/de-DE/file 500_2 - Copy (13)_de.docx
@@ -42,7 +42,7 @@
           <w:cs w:val="0"/>
           <w:lang w:val="de-DE" w:eastAsia="zh-TW" w:bidi="ar-SA"/>
         </w:rPr>
-        <w:t>t ëéxcëépt töó söó tëémpëér müýtüýãál tãástëés möóthëér.</w:t>
+        <w:t>t èéxcèépt tóò sóò tèémpèér múùtúùàål tàåstèés móòthèér.</w:t>
       </w:r>
       <w:r>
         <w:rPr>
@@ -116,7 +116,7 @@
           <w:cs w:val="0"/>
           <w:lang w:val="de-DE" w:eastAsia="zh-TW" w:bidi="ar-SA"/>
         </w:rPr>
-        <w:t>Întëêrëêstëêd cýültïîväätëêd ïîts côóntïînýüïîng nôów yëêt äärëê.</w:t>
+        <w:t>Ìntëërëëstëëd cûûltìïvâãtëëd ìïts côòntìïnûûìïng nôòw yëët âãrëë.</w:t>
       </w:r>
       <w:r>
         <w:rPr>
@@ -190,7 +190,7 @@
           <w:cs w:val="0"/>
           <w:lang w:val="de-DE" w:eastAsia="zh-TW" w:bidi="ar-SA"/>
         </w:rPr>
-        <w:t>Öüùt îíntêërêëstêëd áæccêëptáæncêë ôõüùr páærtîíáælîíty áæffrôõntîíng üùnplêëáæsáænt why áædd.</w:t>
+        <w:t>Öüùt îîntéèréèstéèd àãccéèptàãncéè òóüùr pàãrtîîàãlîîty àãffròóntîîng üùnpléèàãsàãnt why àãdd.</w:t>
       </w:r>
       <w:r>
         <w:rPr>
@@ -264,7 +264,7 @@
           <w:cs w:val="0"/>
           <w:lang w:val="de-DE" w:eastAsia="zh-TW" w:bidi="ar-SA"/>
         </w:rPr>
-        <w:t>Èstêèêèm gâárdêèn mêèn yêèt shy cóòùûrsêè.</w:t>
+        <w:t>Éstèêèêm gãärdèên mèên yèêt shy cõòùùrsèê.</w:t>
       </w:r>
       <w:r>
         <w:rPr>
@@ -338,7 +338,7 @@
           <w:cs w:val="0"/>
           <w:lang w:val="de-DE" w:eastAsia="zh-TW" w:bidi="ar-SA"/>
         </w:rPr>
-        <w:t>Còónsüúltëëd üúp my tòólëërâæbly sòómëëtïïmëës pëërpëëtüúâæl òóh.</w:t>
+        <w:t>Cóònsýúltéëd ýúp my tóòléërâãbly sóòméëtíïméës péërpéëtýúâãl óòh.</w:t>
       </w:r>
       <w:r>
         <w:rPr>
@@ -412,7 +412,7 @@
           <w:cs w:val="0"/>
           <w:lang w:val="de-DE" w:eastAsia="zh-TW" w:bidi="ar-SA"/>
         </w:rPr>
-        <w:t>Ëxprèéssíîöõn äæccèéptäæncèé íîmprúûdèéncèé päærtíîcúûläær häæd èéäæt úûnsäætíîäæblèé.</w:t>
+        <w:t>Éxpréèssììöön âåccéèptâåncéè ììmprúùdéèncéè pâårtììcúùlâår hâåd éèâåt úùnsâåtììâåbléè.</w:t>
       </w:r>
       <w:r>
         <w:rPr>
@@ -492,7 +492,7 @@
           <w:cs w:val="0"/>
           <w:lang w:val="de-DE" w:eastAsia="zh-TW" w:bidi="ar-SA"/>
         </w:rPr>
-        <w:t>Hâád dèënôõtíìng prôõpèërly jôõíìntùýrèë yôõùý ôõccâásíìôõn díìrèëctly râáíìllèëry.</w:t>
+        <w:t>Hàád déènòótììng pròópéèrly jòóììntúûréè yòóúû òóccàásììòón dììréèctly ràáììlléèry.</w:t>
       </w:r>
       <w:r>
         <w:rPr>
@@ -566,7 +566,7 @@
           <w:cs w:val="0"/>
           <w:lang w:val="de-DE" w:eastAsia="zh-TW" w:bidi="ar-SA"/>
         </w:rPr>
-        <w:t>În sàâîîd tòõ òõf pòõòõr fùûll béë pòõst fàâcéë snùûg.</w:t>
+        <w:t>Ín sàáîíd tóõ óõf póõóõr fûúll bêê póõst fàácêê snûúg.</w:t>
       </w:r>
       <w:r>
         <w:rPr>
@@ -640,7 +640,7 @@
           <w:cs w:val="0"/>
           <w:lang w:val="de-DE" w:eastAsia="zh-TW" w:bidi="ar-SA"/>
         </w:rPr>
-        <w:t>Ìntrõòdýýcèêd îïmprýýdèêncèê sèêèê sååy ýýnplèêååsîïng dèêvõònshîïrèê ååccèêptååncèê sõòn.</w:t>
+        <w:t>Ïntrôõdùúcèëd ìîmprùúdèëncèë sèëèë sááy ùúnplèëáásìîng dèëvôõnshìîrèë ááccèëptááncèë sôõn.</w:t>
       </w:r>
       <w:r>
         <w:rPr>
@@ -714,7 +714,7 @@
           <w:cs w:val="0"/>
           <w:lang w:val="de-DE" w:eastAsia="zh-TW" w:bidi="ar-SA"/>
         </w:rPr>
-        <w:t>Éxëëtëër lööngëër wíîsdööm gããy nöör dëësíîgn ããgëë.</w:t>
+        <w:t>Éxéètéèr lóöngéèr wíîsdóöm gàày nóör déèsíîgn ààgéè.</w:t>
       </w:r>
       <w:r>
         <w:rPr>
@@ -788,7 +788,7 @@
           <w:cs w:val="0"/>
           <w:lang w:val="de-DE" w:eastAsia="zh-TW" w:bidi="ar-SA"/>
         </w:rPr>
-        <w:t>Äm wèèåàthèèr tóô èèntèèrèèd nóôrlåànd nóô îín shóôwîíng sèèrvîícèè.</w:t>
+        <w:t>Ám wëëááthëër töô ëëntëërëëd nöôrláánd nöô íín shöôwííng sëërvíícëë.</w:t>
       </w:r>
       <w:r>
         <w:rPr>
@@ -862,7 +862,7 @@
           <w:cs w:val="0"/>
           <w:lang w:val="de-DE" w:eastAsia="zh-TW" w:bidi="ar-SA"/>
         </w:rPr>
-        <w:t>Nôór réëpéëäätéëd spéëääkììng shy ääppéëtììtéë.</w:t>
+        <w:t>Nöór rëèpëèàætëèd spëèàækíîng shy àæppëètíîtëè.</w:t>
       </w:r>
       <w:r>
         <w:rPr>
@@ -936,7 +936,7 @@
           <w:cs w:val="0"/>
           <w:lang w:val="de-DE" w:eastAsia="zh-TW" w:bidi="ar-SA"/>
         </w:rPr>
-        <w:t>Èxcììtêéd ììt hâàstììly âàn pâàstúürêé ììt ôõbsêérvêé.</w:t>
+        <w:t>Ëxcíítêëd íít háæstííly áæn páæstúýrêë íít òöbsêërvêë.</w:t>
       </w:r>
       <w:r>
         <w:rPr>
@@ -1010,7 +1010,7 @@
           <w:cs w:val="0"/>
           <w:lang w:val="de-DE" w:eastAsia="zh-TW" w:bidi="ar-SA"/>
         </w:rPr>
-        <w:t>Snýýg häænd hóôw däæréë héëréë tóôóô.</w:t>
+        <w:t>Snúùg háånd hòów dáåréë héëréë tòóòó.</w:t>
       </w:r>
       <w:bookmarkStart w:id="0" w:name="_GoBack"/>
       <w:bookmarkEnd w:id="0"/>
